--- a/Documentation/Test report.docx
+++ b/Documentation/Test report.docx
@@ -205,6 +205,7 @@
                                     <w:dataBinding w:prefixMappings="xmlns:ns0='http://purl.org/dc/elements/1.1/' xmlns:ns1='http://schemas.openxmlformats.org/package/2006/metadata/core-properties' " w:xpath="/ns1:coreProperties[1]/ns0:title[1]" w:storeItemID="{6C3C8BC8-F283-45AE-878A-BAB7291924A1}"/>
                                     <w:text/>
                                   </w:sdtPr>
+                                  <w:sdtEndPr/>
                                   <w:sdtContent>
                                     <w:p>
                                       <w:pPr>
@@ -303,6 +304,7 @@
                               <w:dataBinding w:prefixMappings="xmlns:ns0='http://purl.org/dc/elements/1.1/' xmlns:ns1='http://schemas.openxmlformats.org/package/2006/metadata/core-properties' " w:xpath="/ns1:coreProperties[1]/ns0:title[1]" w:storeItemID="{6C3C8BC8-F283-45AE-878A-BAB7291924A1}"/>
                               <w:text/>
                             </w:sdtPr>
+                            <w:sdtEndPr/>
                             <w:sdtContent>
                               <w:p>
                                 <w:pPr>
@@ -361,6 +363,13 @@
     </w:sdt>
     <w:sdt>
       <w:sdtPr>
+        <w:rPr>
+          <w:rFonts w:asciiTheme="minorHAnsi" w:eastAsiaTheme="minorHAnsi" w:hAnsiTheme="minorHAnsi" w:cstheme="minorBidi"/>
+          <w:color w:val="auto"/>
+          <w:sz w:val="22"/>
+          <w:szCs w:val="22"/>
+          <w:lang w:val="en-GB"/>
+        </w:rPr>
         <w:id w:val="550968692"/>
         <w:docPartObj>
           <w:docPartGallery w:val="Table of Contents"/>
@@ -369,14 +378,9 @@
       </w:sdtPr>
       <w:sdtEndPr>
         <w:rPr>
-          <w:rFonts w:asciiTheme="minorHAnsi" w:eastAsiaTheme="minorHAnsi" w:hAnsiTheme="minorHAnsi" w:cstheme="minorBidi"/>
           <w:b/>
           <w:bCs/>
           <w:noProof/>
-          <w:color w:val="auto"/>
-          <w:sz w:val="22"/>
-          <w:szCs w:val="22"/>
-          <w:lang w:val="en-GB"/>
         </w:rPr>
       </w:sdtEndPr>
       <w:sdtContent>
@@ -819,7 +823,15 @@
           <w:sz w:val="24"/>
           <w:szCs w:val="24"/>
         </w:rPr>
-        <w:t>intercept the work flow</w:t>
+        <w:t xml:space="preserve">intercept the </w:t>
+      </w:r>
+      <w:r>
+        <w:rPr>
+          <w:rFonts w:cstheme="minorHAnsi"/>
+          <w:sz w:val="24"/>
+          <w:szCs w:val="24"/>
+        </w:rPr>
+        <w:t>workflow</w:t>
       </w:r>
       <w:r>
         <w:rPr>
